--- a/Practica3/Reporte3.docx
+++ b/Practica3/Reporte3.docx
@@ -309,7 +309,7 @@
                   <w:sz w:val="28"/>
                   <w:szCs w:val="28"/>
                 </w:rPr>
-                <w:t>2</w:t>
+                <w:t>3</w:t>
               </w:r>
               <w:r>
                 <w:rPr>
@@ -325,31 +325,7 @@
                   <w:sz w:val="28"/>
                   <w:szCs w:val="28"/>
                 </w:rPr>
-                <w:t xml:space="preserve"> JAVA, MODO GRÁFICO</w:t>
-              </w:r>
-              <w:r>
-                <w:rPr>
-                  <w:color w:val="4472C4" w:themeColor="accent1"/>
-                  <w:sz w:val="28"/>
-                  <w:szCs w:val="28"/>
-                </w:rPr>
-                <w:t xml:space="preserve"> (</w:t>
-              </w:r>
-              <w:r>
-                <w:rPr>
-                  <w:color w:val="4472C4" w:themeColor="accent1"/>
-                  <w:sz w:val="28"/>
-                  <w:szCs w:val="28"/>
-                </w:rPr>
-                <w:t>GRAFIBASI1</w:t>
-              </w:r>
-              <w:r>
-                <w:rPr>
-                  <w:color w:val="4472C4" w:themeColor="accent1"/>
-                  <w:sz w:val="28"/>
-                  <w:szCs w:val="28"/>
-                </w:rPr>
-                <w:t>)</w:t>
+                <w:t xml:space="preserve"> CALCULADORA CON VARIABLES</w:t>
               </w:r>
             </w:p>
           </w:sdtContent>
@@ -440,7 +416,7 @@
                                   <w:tag w:val=""/>
                                   <w:id w:val="197127006"/>
                                   <w:dataBinding w:prefixMappings="xmlns:ns0='http://schemas.microsoft.com/office/2006/coverPageProps' " w:xpath="/ns0:CoverPageProperties[1]/ns0:PublishDate[1]" w:storeItemID="{55AF091B-3C7A-41E3-B477-F2FDAA23CFDA}"/>
-                                  <w:date w:fullDate="2020-02-25T00:00:00Z">
+                                  <w:date>
                                     <w:dateFormat w:val="d 'de' MMMM 'de' yyyy"/>
                                     <w:lid w:val="es-ES"/>
                                     <w:storeMappedDataAs w:val="dateTime"/>
@@ -469,7 +445,37 @@
                                         <w:szCs w:val="28"/>
                                         <w:lang w:val="es-ES"/>
                                       </w:rPr>
-                                      <w:t>25 de febrero de 2020</w:t>
+                                      <w:t>10</w:t>
+                                    </w:r>
+                                    <w:r>
+                                      <w:rPr>
+                                        <w:caps/>
+                                        <w:color w:val="4472C4" w:themeColor="accent1"/>
+                                        <w:sz w:val="28"/>
+                                        <w:szCs w:val="28"/>
+                                        <w:lang w:val="es-ES"/>
+                                      </w:rPr>
+                                      <w:t xml:space="preserve"> de </w:t>
+                                    </w:r>
+                                    <w:r>
+                                      <w:rPr>
+                                        <w:caps/>
+                                        <w:color w:val="4472C4" w:themeColor="accent1"/>
+                                        <w:sz w:val="28"/>
+                                        <w:szCs w:val="28"/>
+                                        <w:lang w:val="es-ES"/>
+                                      </w:rPr>
+                                      <w:t>MARZO</w:t>
+                                    </w:r>
+                                    <w:r>
+                                      <w:rPr>
+                                        <w:caps/>
+                                        <w:color w:val="4472C4" w:themeColor="accent1"/>
+                                        <w:sz w:val="28"/>
+                                        <w:szCs w:val="28"/>
+                                        <w:lang w:val="es-ES"/>
+                                      </w:rPr>
+                                      <w:t xml:space="preserve"> de 2020</w:t>
                                     </w:r>
                                   </w:p>
                                 </w:sdtContent>
@@ -687,13 +693,14 @@
                             <w:tag w:val=""/>
                             <w:id w:val="197127006"/>
                             <w:dataBinding w:prefixMappings="xmlns:ns0='http://schemas.microsoft.com/office/2006/coverPageProps' " w:xpath="/ns0:CoverPageProperties[1]/ns0:PublishDate[1]" w:storeItemID="{55AF091B-3C7A-41E3-B477-F2FDAA23CFDA}"/>
-                            <w:date w:fullDate="2020-02-25T00:00:00Z">
+                            <w:date>
                               <w:dateFormat w:val="d 'de' MMMM 'de' yyyy"/>
                               <w:lid w:val="es-ES"/>
                               <w:storeMappedDataAs w:val="dateTime"/>
                               <w:calendar w:val="gregorian"/>
                             </w:date>
                           </w:sdtPr>
+                          <w:sdtEndPr/>
                           <w:sdtContent>
                             <w:p>
                               <w:pPr>
@@ -715,7 +722,37 @@
                                   <w:szCs w:val="28"/>
                                   <w:lang w:val="es-ES"/>
                                 </w:rPr>
-                                <w:t>25 de febrero de 2020</w:t>
+                                <w:t>10</w:t>
+                              </w:r>
+                              <w:r>
+                                <w:rPr>
+                                  <w:caps/>
+                                  <w:color w:val="4472C4" w:themeColor="accent1"/>
+                                  <w:sz w:val="28"/>
+                                  <w:szCs w:val="28"/>
+                                  <w:lang w:val="es-ES"/>
+                                </w:rPr>
+                                <w:t xml:space="preserve"> de </w:t>
+                              </w:r>
+                              <w:r>
+                                <w:rPr>
+                                  <w:caps/>
+                                  <w:color w:val="4472C4" w:themeColor="accent1"/>
+                                  <w:sz w:val="28"/>
+                                  <w:szCs w:val="28"/>
+                                  <w:lang w:val="es-ES"/>
+                                </w:rPr>
+                                <w:t>MARZO</w:t>
+                              </w:r>
+                              <w:r>
+                                <w:rPr>
+                                  <w:caps/>
+                                  <w:color w:val="4472C4" w:themeColor="accent1"/>
+                                  <w:sz w:val="28"/>
+                                  <w:szCs w:val="28"/>
+                                  <w:lang w:val="es-ES"/>
+                                </w:rPr>
+                                <w:t xml:space="preserve"> de 2020</w:t>
                               </w:r>
                             </w:p>
                           </w:sdtContent>
@@ -740,6 +777,7 @@
                               <w:dataBinding w:prefixMappings="xmlns:ns0='http://schemas.openxmlformats.org/officeDocument/2006/extended-properties' " w:xpath="/ns0:Properties[1]/ns0:Company[1]" w:storeItemID="{6668398D-A668-4E3E-A5EB-62B293D839F1}"/>
                               <w:text/>
                             </w:sdtPr>
+                            <w:sdtEndPr/>
                             <w:sdtContent>
                               <w:r>
                                 <w:rPr>
@@ -970,111 +1008,8 @@
         <w:lastRenderedPageBreak/>
         <w:t>INTRODUCCION</w:t>
       </w:r>
-    </w:p>
-    <w:p>
-      <w:pPr>
-        <w:pStyle w:val="NormalWeb"/>
-        <w:shd w:val="clear" w:color="auto" w:fill="FFFFFF"/>
-        <w:rPr>
-          <w:rFonts w:asciiTheme="minorHAnsi" w:hAnsiTheme="minorHAnsi" w:cstheme="minorHAnsi"/>
-        </w:rPr>
-      </w:pPr>
       <w:r>
-        <w:rPr>
-          <w:rFonts w:asciiTheme="minorHAnsi" w:hAnsiTheme="minorHAnsi" w:cstheme="minorHAnsi"/>
-          <w:b/>
-          <w:bCs/>
-          <w:i/>
-          <w:iCs/>
-          <w:color w:val="FF0000"/>
-        </w:rPr>
-        <w:t>Yacc</w:t>
-      </w:r>
-      <w:r>
-        <w:rPr>
-          <w:rFonts w:asciiTheme="minorHAnsi" w:hAnsiTheme="minorHAnsi" w:cstheme="minorHAnsi"/>
-        </w:rPr>
-        <w:t xml:space="preserve">.- </w:t>
-      </w:r>
-      <w:r>
-        <w:rPr>
-          <w:rFonts w:asciiTheme="minorHAnsi" w:hAnsiTheme="minorHAnsi" w:cstheme="minorHAnsi"/>
-        </w:rPr>
-        <w:t xml:space="preserve">Es un ​programa​ para generar ​analizadores sintácticos​. Las siglas del nombre significan Yet Another Compiler-Compiler, es decir, "Otro generador de compiladores más". Genera un analizador sintáctico (la parte de un ​compilador​ que comprueba que la estructura del ​código fuente​ se ajusta a la especificación ​sintáctica​ del lenguaje) basado en una ​gramática analítica​ escrita en una notación similar a la ​BNF​. Yacc genera el ​código​ para el analizador sintáctico en el ​Lenguaje de programación C​. </w:t>
-      </w:r>
-    </w:p>
-    <w:p>
-      <w:pPr>
-        <w:pStyle w:val="NormalWeb"/>
-        <w:shd w:val="clear" w:color="auto" w:fill="FFFFFF"/>
-        <w:rPr>
-          <w:rFonts w:asciiTheme="minorHAnsi" w:hAnsiTheme="minorHAnsi" w:cstheme="minorHAnsi"/>
-        </w:rPr>
-      </w:pPr>
-      <w:r>
-        <w:rPr>
-          <w:rFonts w:asciiTheme="minorHAnsi" w:hAnsiTheme="minorHAnsi" w:cstheme="minorHAnsi"/>
-          <w:b/>
-          <w:bCs/>
-          <w:i/>
-          <w:iCs/>
-          <w:color w:val="FF0000"/>
-        </w:rPr>
-        <w:t>Flex</w:t>
-      </w:r>
-      <w:r>
-        <w:rPr>
-          <w:rFonts w:asciiTheme="minorHAnsi" w:hAnsiTheme="minorHAnsi" w:cstheme="minorHAnsi"/>
-        </w:rPr>
-        <w:t xml:space="preserve">.- </w:t>
-      </w:r>
-      <w:r>
-        <w:rPr>
-          <w:rFonts w:asciiTheme="minorHAnsi" w:hAnsiTheme="minorHAnsi" w:cstheme="minorHAnsi"/>
-        </w:rPr>
-        <w:t xml:space="preserve">Lex es un ​programa​ para generar ​analizadores léxicos​ (en ​inglés​ scanners o lexers). Lex se utiliza comúnmente con el programa ​yacc​ que se utiliza para generar ​análisis sintáctico​. Lex, escrito originalmente por ​Eric Schmidt​ y ​Mike Lesk​, es el analizador léxico estándar en los sistemas ​Unix​, y se incluye en el estándar de ​POSIX​. Lex toma como entrada una especificación de analizador léxico y devuelve como salida el ​código fuente​ implementando el analizador léxico en ​C​. </w:t>
-      </w:r>
-    </w:p>
-    <w:p>
-      <w:pPr>
-        <w:pStyle w:val="Ttulo1"/>
-      </w:pPr>
-      <w:r>
-        <w:t>OBJETIVO</w:t>
-      </w:r>
-    </w:p>
-    <w:p/>
-    <w:p>
-      <w:r>
-        <w:t>Hacer un programa gráfocp utilizando Java Swing, implementando el uso de BYACCJ y LEX para la parte del analizador sintáctico y léxico.</w:t>
-      </w:r>
-    </w:p>
-    <w:p/>
-    <w:p/>
-    <w:p/>
-    <w:p/>
-    <w:p/>
-    <w:p/>
-    <w:p/>
-    <w:p/>
-    <w:p/>
-    <w:p/>
-    <w:p/>
-    <w:p/>
-    <w:p/>
-    <w:p/>
-    <w:p/>
-    <w:p/>
-    <w:p/>
-    <w:p/>
-    <w:p/>
-    <w:p>
-      <w:pPr>
-        <w:pStyle w:val="Ttulo1"/>
-      </w:pPr>
-      <w:r>
-        <w:lastRenderedPageBreak/>
-        <w:t>DESARROLLO</w:t>
+        <w:t xml:space="preserve"> Y OBJETIVO</w:t>
       </w:r>
     </w:p>
     <w:p>
@@ -1089,43 +1024,37 @@
         <w:rPr>
           <w:rFonts w:asciiTheme="minorHAnsi" w:hAnsiTheme="minorHAnsi" w:cstheme="minorHAnsi"/>
         </w:rPr>
-        <w:t>Para desarrollar esta practica nos basamos en el codigo ya existente de grafibasi1, que ya dibuja todas las figuras necesarias pero en el origen. Lo unico que tendremos que implementar, es la modificacion del codigo para que pueda dibujar figuras fuera del punto de origen.</w:t>
+        <w:t>HOC 3 es una calculadora cientifica con variables, que permite almacenar en variables los valores de numeros complejos, para posteriormente poder sumar, restar, multiplicar o dividir dichas vairbales. Para poder realizar estas acciones necesitamos poder guardar de manera temporal las vairables en una estructura de datos accessible, en este caso, sera una tabla se simbolos.</w:t>
       </w:r>
     </w:p>
     <w:p>
       <w:pPr>
-        <w:pStyle w:val="NormalWeb"/>
-        <w:shd w:val="clear" w:color="auto" w:fill="FFFFFF"/>
-        <w:rPr>
-          <w:rFonts w:asciiTheme="minorHAnsi" w:hAnsiTheme="minorHAnsi" w:cstheme="minorHAnsi"/>
-        </w:rPr>
+        <w:pStyle w:val="Ttulo1"/>
+      </w:pPr>
+      <w:r>
+        <w:t>DESARROLLO</w:t>
+      </w:r>
+    </w:p>
+    <w:p/>
+    <w:p>
+      <w:r>
+        <w:t>Esta practica se desarrollo en lenguaje JAVA, por lo tanto se necesita una tabla de simbolos que sera un ArrayList, los simbolos seran un objeto de clase symbol que tiene como atribujo el nombre, tipo de dato y su valor.</w:t>
+      </w:r>
+    </w:p>
+    <w:p/>
+    <w:p>
+      <w:pPr>
+        <w:jc w:val="center"/>
       </w:pPr>
       <w:r>
         <w:rPr>
-          <w:rFonts w:asciiTheme="minorHAnsi" w:hAnsiTheme="minorHAnsi" w:cstheme="minorHAnsi"/>
-        </w:rPr>
-        <w:t>En la gramatica, se agregaron más parametros de numeros para poder conocer la coordenada (x,y) de inicio y de fin para poder dibujar la figura.</w:t>
-      </w:r>
-    </w:p>
-    <w:p>
-      <w:pPr>
-        <w:pStyle w:val="NormalWeb"/>
-        <w:shd w:val="clear" w:color="auto" w:fill="FFFFFF"/>
-        <w:jc w:val="center"/>
-        <w:rPr>
-          <w:rFonts w:asciiTheme="minorHAnsi" w:hAnsiTheme="minorHAnsi" w:cstheme="minorHAnsi"/>
-        </w:rPr>
-      </w:pPr>
-      <w:r>
-        <w:rPr>
-          <w:rFonts w:asciiTheme="minorHAnsi" w:hAnsiTheme="minorHAnsi" w:cstheme="minorHAnsi"/>
           <w:noProof/>
         </w:rPr>
         <w:drawing>
           <wp:inline distT="0" distB="0" distL="0" distR="0">
-            <wp:extent cx="3759336" cy="5996311"/>
+            <wp:extent cx="3722914" cy="2350937"/>
             <wp:effectExtent l="0" t="0" r="0" b="0"/>
-            <wp:docPr id="1" name="Imagen 1"/>
+            <wp:docPr id="4" name="Imagen 4"/>
             <wp:cNvGraphicFramePr>
               <a:graphicFrameLocks xmlns:a="http://schemas.openxmlformats.org/drawingml/2006/main" noChangeAspect="1"/>
             </wp:cNvGraphicFramePr>
@@ -1133,7 +1062,7 @@
               <a:graphicData uri="http://schemas.openxmlformats.org/drawingml/2006/picture">
                 <pic:pic xmlns:pic="http://schemas.openxmlformats.org/drawingml/2006/picture">
                   <pic:nvPicPr>
-                    <pic:cNvPr id="1" name="Captura de pantalla 2020-02-24 a la(s) 21.59.45.png"/>
+                    <pic:cNvPr id="4" name="Captura de pantalla 2020-03-09 a la(s) 21.58.21.png"/>
                     <pic:cNvPicPr/>
                   </pic:nvPicPr>
                   <pic:blipFill>
@@ -1151,7 +1080,7 @@
                   <pic:spPr>
                     <a:xfrm>
                       <a:off x="0" y="0"/>
-                      <a:ext cx="3768413" cy="6010790"/>
+                      <a:ext cx="3739052" cy="2361128"/>
                     </a:xfrm>
                     <a:prstGeom prst="rect">
                       <a:avLst/>
@@ -1166,38 +1095,74 @@
     </w:p>
     <w:p>
       <w:pPr>
-        <w:pStyle w:val="NormalWeb"/>
-        <w:shd w:val="clear" w:color="auto" w:fill="FFFFFF"/>
-        <w:rPr>
-          <w:rFonts w:asciiTheme="minorHAnsi" w:hAnsiTheme="minorHAnsi" w:cstheme="minorHAnsi"/>
-        </w:rPr>
+        <w:jc w:val="center"/>
       </w:pPr>
+    </w:p>
+    <w:p>
+      <w:r>
+        <w:t>En la gramática se agregaron las reglas de producciones necesarias para la creación de variables y predeterminados, así como las funciones:</w:t>
+      </w:r>
+    </w:p>
+    <w:p/>
+    <w:p>
       <w:r>
         <w:rPr>
-          <w:rFonts w:asciiTheme="minorHAnsi" w:hAnsiTheme="minorHAnsi" w:cstheme="minorHAnsi"/>
+          <w:b/>
+          <w:bCs/>
         </w:rPr>
+        <w:t>Install</w:t>
+      </w:r>
+      <w:r>
+        <w:t xml:space="preserve">: instala en la tabla de símbolos, predeterminados o variables) </w:t>
+      </w:r>
+    </w:p>
+    <w:p>
+      <w:r>
+        <w:rPr>
+          <w:b/>
+          <w:bCs/>
+        </w:rPr>
+        <w:t>LookupTable</w:t>
+      </w:r>
+      <w:r>
+        <w:t>: busca y devuelve de la tabla de símbolos una variable o predeterminado.</w:t>
+      </w:r>
+    </w:p>
+    <w:p/>
+    <w:p/>
+    <w:p/>
+    <w:p/>
+    <w:p/>
+    <w:p/>
+    <w:p/>
+    <w:p/>
+    <w:p/>
+    <w:p/>
+    <w:p/>
+    <w:p>
+      <w:r>
         <w:lastRenderedPageBreak/>
-        <w:t>Y en el codigo de maquita, tenemos que modificarlo para que obtenga todos los parametros necesarios para crear la figura por medio de la pila, teniendo en cuenta que el primer elemento en salir es el ultimo en ingresar. Por ende se receptan los parámetros del último al primero.</w:t>
+        <w:t>Esta es la gramatica de la calculadora de numeros complejos en variables:</w:t>
       </w:r>
     </w:p>
     <w:p>
       <w:pPr>
-        <w:pStyle w:val="NormalWeb"/>
-        <w:shd w:val="clear" w:color="auto" w:fill="FFFFFF"/>
-        <w:rPr>
-          <w:rFonts w:asciiTheme="minorHAnsi" w:hAnsiTheme="minorHAnsi" w:cstheme="minorHAnsi"/>
-        </w:rPr>
+        <w:jc w:val="center"/>
+      </w:pPr>
+    </w:p>
+    <w:p>
+      <w:pPr>
+        <w:jc w:val="center"/>
       </w:pPr>
       <w:r>
         <w:rPr>
-          <w:rFonts w:asciiTheme="minorHAnsi" w:hAnsiTheme="minorHAnsi" w:cstheme="minorHAnsi"/>
           <w:noProof/>
         </w:rPr>
         <w:drawing>
           <wp:inline distT="0" distB="0" distL="0" distR="0">
-            <wp:extent cx="5612130" cy="5043805"/>
-            <wp:effectExtent l="0" t="0" r="1270" b="0"/>
-            <wp:docPr id="2" name="Imagen 2"/>
+            <wp:extent cx="4373467" cy="2453951"/>
+            <wp:effectExtent l="0" t="0" r="0" b="0"/>
+            <wp:docPr id="5" name="Imagen 5"/>
             <wp:cNvGraphicFramePr>
               <a:graphicFrameLocks xmlns:a="http://schemas.openxmlformats.org/drawingml/2006/main" noChangeAspect="1"/>
             </wp:cNvGraphicFramePr>
@@ -1205,7 +1170,7 @@
               <a:graphicData uri="http://schemas.openxmlformats.org/drawingml/2006/picture">
                 <pic:pic xmlns:pic="http://schemas.openxmlformats.org/drawingml/2006/picture">
                   <pic:nvPicPr>
-                    <pic:cNvPr id="2" name="Captura de pantalla 2020-02-24 a la(s) 22.02.18.png"/>
+                    <pic:cNvPr id="5" name="Captura de pantalla 2020-03-09 a la(s) 22.00.43.png"/>
                     <pic:cNvPicPr/>
                   </pic:nvPicPr>
                   <pic:blipFill>
@@ -1223,7 +1188,7 @@
                   <pic:spPr>
                     <a:xfrm>
                       <a:off x="0" y="0"/>
-                      <a:ext cx="5612130" cy="5043805"/>
+                      <a:ext cx="4391195" cy="2463898"/>
                     </a:xfrm>
                     <a:prstGeom prst="rect">
                       <a:avLst/>
@@ -1235,897 +1200,15 @@
           </wp:inline>
         </w:drawing>
       </w:r>
-    </w:p>
-    <w:p>
-      <w:pPr>
-        <w:pStyle w:val="NormalWeb"/>
-        <w:shd w:val="clear" w:color="auto" w:fill="FFFFFF"/>
-        <w:rPr>
-          <w:rFonts w:asciiTheme="minorHAnsi" w:hAnsiTheme="minorHAnsi" w:cstheme="minorHAnsi"/>
-        </w:rPr>
-      </w:pPr>
-    </w:p>
-    <w:p>
-      <w:pPr>
-        <w:pStyle w:val="NormalWeb"/>
-        <w:shd w:val="clear" w:color="auto" w:fill="FFFFFF"/>
-        <w:rPr>
-          <w:rFonts w:asciiTheme="minorHAnsi" w:hAnsiTheme="minorHAnsi" w:cstheme="minorHAnsi"/>
-        </w:rPr>
-      </w:pPr>
-    </w:p>
-    <w:p>
-      <w:pPr>
-        <w:pStyle w:val="NormalWeb"/>
-        <w:shd w:val="clear" w:color="auto" w:fill="FFFFFF"/>
-        <w:rPr>
-          <w:rFonts w:asciiTheme="minorHAnsi" w:hAnsiTheme="minorHAnsi" w:cstheme="minorHAnsi"/>
-        </w:rPr>
-      </w:pPr>
-    </w:p>
-    <w:p>
-      <w:pPr>
-        <w:pStyle w:val="NormalWeb"/>
-        <w:shd w:val="clear" w:color="auto" w:fill="FFFFFF"/>
-        <w:rPr>
-          <w:rFonts w:asciiTheme="minorHAnsi" w:hAnsiTheme="minorHAnsi" w:cstheme="minorHAnsi"/>
-        </w:rPr>
-      </w:pPr>
-    </w:p>
-    <w:p>
-      <w:pPr>
-        <w:pStyle w:val="NormalWeb"/>
-        <w:shd w:val="clear" w:color="auto" w:fill="FFFFFF"/>
-        <w:rPr>
-          <w:rFonts w:asciiTheme="minorHAnsi" w:hAnsiTheme="minorHAnsi" w:cstheme="minorHAnsi"/>
-        </w:rPr>
-      </w:pPr>
-    </w:p>
-    <w:p>
-      <w:pPr>
-        <w:pStyle w:val="Ttulo1"/>
-      </w:pPr>
-      <w:r>
-        <w:lastRenderedPageBreak/>
-        <w:t>RESULTADOS</w:t>
-      </w:r>
-    </w:p>
-    <w:p>
-      <w:pPr>
-        <w:pStyle w:val="NormalWeb"/>
-        <w:shd w:val="clear" w:color="auto" w:fill="FFFFFF"/>
-        <w:rPr>
-          <w:rFonts w:asciiTheme="minorHAnsi" w:hAnsiTheme="minorHAnsi" w:cstheme="minorHAnsi"/>
-        </w:rPr>
-      </w:pPr>
-      <w:r>
-        <w:rPr>
-          <w:rFonts w:asciiTheme="minorHAnsi" w:hAnsiTheme="minorHAnsi" w:cstheme="minorHAnsi"/>
-        </w:rPr>
-        <w:t>Para probar el programa, dibujaremos un auto, una casa y una persona.</w:t>
-      </w:r>
-    </w:p>
-    <w:p>
-      <w:pPr>
-        <w:pStyle w:val="NormalWeb"/>
-        <w:shd w:val="clear" w:color="auto" w:fill="FFFFFF"/>
-        <w:rPr>
-          <w:rFonts w:asciiTheme="minorHAnsi" w:hAnsiTheme="minorHAnsi" w:cstheme="minorHAnsi"/>
-        </w:rPr>
-      </w:pPr>
-      <w:r>
-        <w:rPr>
-          <w:rFonts w:asciiTheme="minorHAnsi" w:hAnsiTheme="minorHAnsi" w:cstheme="minorHAnsi"/>
-        </w:rPr>
-        <w:t>CASA</w:t>
-      </w:r>
-    </w:p>
-    <w:p>
-      <w:pPr>
-        <w:pStyle w:val="NormalWeb"/>
-        <w:shd w:val="clear" w:color="auto" w:fill="FFFFFF"/>
-        <w:rPr>
-          <w:rFonts w:asciiTheme="minorHAnsi" w:hAnsiTheme="minorHAnsi" w:cstheme="minorHAnsi"/>
-        </w:rPr>
-      </w:pPr>
-      <w:r>
-        <w:rPr>
-          <w:rFonts w:asciiTheme="minorHAnsi" w:hAnsiTheme="minorHAnsi" w:cstheme="minorHAnsi"/>
-        </w:rPr>
-        <w:t>rectangulo 50 50 80 80 ;</w:t>
-      </w:r>
-    </w:p>
-    <w:p>
-      <w:pPr>
-        <w:pStyle w:val="NormalWeb"/>
-        <w:shd w:val="clear" w:color="auto" w:fill="FFFFFF"/>
-        <w:rPr>
-          <w:rFonts w:asciiTheme="minorHAnsi" w:hAnsiTheme="minorHAnsi" w:cstheme="minorHAnsi"/>
-        </w:rPr>
-      </w:pPr>
-      <w:r>
-        <w:rPr>
-          <w:rFonts w:asciiTheme="minorHAnsi" w:hAnsiTheme="minorHAnsi" w:cstheme="minorHAnsi"/>
-        </w:rPr>
-        <w:t>line 40 60 90 10 ;</w:t>
-      </w:r>
-    </w:p>
-    <w:p>
-      <w:pPr>
-        <w:pStyle w:val="NormalWeb"/>
-        <w:shd w:val="clear" w:color="auto" w:fill="FFFFFF"/>
-        <w:rPr>
-          <w:rFonts w:asciiTheme="minorHAnsi" w:hAnsiTheme="minorHAnsi" w:cstheme="minorHAnsi"/>
-        </w:rPr>
-      </w:pPr>
-      <w:r>
-        <w:rPr>
-          <w:rFonts w:asciiTheme="minorHAnsi" w:hAnsiTheme="minorHAnsi" w:cstheme="minorHAnsi"/>
-        </w:rPr>
-        <w:t>line 90 10 140 60 ;</w:t>
-      </w:r>
-    </w:p>
-    <w:p>
-      <w:pPr>
-        <w:pStyle w:val="NormalWeb"/>
-        <w:shd w:val="clear" w:color="auto" w:fill="FFFFFF"/>
-        <w:rPr>
-          <w:rFonts w:asciiTheme="minorHAnsi" w:hAnsiTheme="minorHAnsi" w:cstheme="minorHAnsi"/>
-        </w:rPr>
-      </w:pPr>
-      <w:r>
-        <w:rPr>
-          <w:rFonts w:asciiTheme="minorHAnsi" w:hAnsiTheme="minorHAnsi" w:cstheme="minorHAnsi"/>
-        </w:rPr>
-        <w:t>rectangulo 80 90 20 40 ;</w:t>
-      </w:r>
-    </w:p>
-    <w:p>
-      <w:pPr>
-        <w:pStyle w:val="NormalWeb"/>
-        <w:shd w:val="clear" w:color="auto" w:fill="FFFFFF"/>
-        <w:rPr>
-          <w:rFonts w:asciiTheme="minorHAnsi" w:hAnsiTheme="minorHAnsi" w:cstheme="minorHAnsi"/>
-        </w:rPr>
-      </w:pPr>
-      <w:r>
-        <w:rPr>
-          <w:rFonts w:asciiTheme="minorHAnsi" w:hAnsiTheme="minorHAnsi" w:cstheme="minorHAnsi"/>
-        </w:rPr>
-        <w:t>circulo 8 90 110 ;</w:t>
-      </w:r>
-    </w:p>
-    <w:p>
-      <w:pPr>
-        <w:pStyle w:val="NormalWeb"/>
-        <w:shd w:val="clear" w:color="auto" w:fill="FFFFFF"/>
-        <w:rPr>
-          <w:rFonts w:asciiTheme="minorHAnsi" w:hAnsiTheme="minorHAnsi" w:cstheme="minorHAnsi"/>
-        </w:rPr>
-      </w:pPr>
-      <w:r>
-        <w:rPr>
-          <w:rFonts w:asciiTheme="minorHAnsi" w:hAnsiTheme="minorHAnsi" w:cstheme="minorHAnsi"/>
-        </w:rPr>
-        <w:t>rectangulo 60 70 15 15 ;</w:t>
-      </w:r>
-    </w:p>
-    <w:p>
-      <w:pPr>
-        <w:pStyle w:val="NormalWeb"/>
-        <w:shd w:val="clear" w:color="auto" w:fill="FFFFFF"/>
-        <w:rPr>
-          <w:rFonts w:asciiTheme="minorHAnsi" w:hAnsiTheme="minorHAnsi" w:cstheme="minorHAnsi"/>
-        </w:rPr>
-      </w:pPr>
-      <w:r>
-        <w:rPr>
-          <w:rFonts w:asciiTheme="minorHAnsi" w:hAnsiTheme="minorHAnsi" w:cstheme="minorHAnsi"/>
-        </w:rPr>
-        <w:t>line 60 70 75 85 ;</w:t>
-      </w:r>
-    </w:p>
-    <w:p>
-      <w:pPr>
-        <w:pStyle w:val="NormalWeb"/>
-        <w:shd w:val="clear" w:color="auto" w:fill="FFFFFF"/>
-        <w:rPr>
-          <w:rFonts w:asciiTheme="minorHAnsi" w:hAnsiTheme="minorHAnsi" w:cstheme="minorHAnsi"/>
-        </w:rPr>
-      </w:pPr>
-      <w:r>
-        <w:rPr>
-          <w:rFonts w:asciiTheme="minorHAnsi" w:hAnsiTheme="minorHAnsi" w:cstheme="minorHAnsi"/>
-        </w:rPr>
-        <w:t>line 60 85 75 70 ;</w:t>
-      </w:r>
-    </w:p>
-    <w:p>
-      <w:pPr>
-        <w:pStyle w:val="NormalWeb"/>
-        <w:shd w:val="clear" w:color="auto" w:fill="FFFFFF"/>
-        <w:rPr>
-          <w:rFonts w:asciiTheme="minorHAnsi" w:hAnsiTheme="minorHAnsi" w:cstheme="minorHAnsi"/>
-        </w:rPr>
-      </w:pPr>
-      <w:r>
-        <w:rPr>
-          <w:rFonts w:asciiTheme="minorHAnsi" w:hAnsiTheme="minorHAnsi" w:cstheme="minorHAnsi"/>
-        </w:rPr>
-        <w:t>rectangulo 60 70 15 15 ;</w:t>
-      </w:r>
-    </w:p>
-    <w:p>
-      <w:pPr>
-        <w:pStyle w:val="NormalWeb"/>
-        <w:shd w:val="clear" w:color="auto" w:fill="FFFFFF"/>
-        <w:rPr>
-          <w:rFonts w:asciiTheme="minorHAnsi" w:hAnsiTheme="minorHAnsi" w:cstheme="minorHAnsi"/>
-        </w:rPr>
-      </w:pPr>
-      <w:r>
-        <w:rPr>
-          <w:rFonts w:asciiTheme="minorHAnsi" w:hAnsiTheme="minorHAnsi" w:cstheme="minorHAnsi"/>
-        </w:rPr>
-        <w:t>line 60 70 75 85 ;</w:t>
-      </w:r>
-    </w:p>
-    <w:p>
-      <w:pPr>
-        <w:pStyle w:val="NormalWeb"/>
-        <w:shd w:val="clear" w:color="auto" w:fill="FFFFFF"/>
-        <w:rPr>
-          <w:rFonts w:asciiTheme="minorHAnsi" w:hAnsiTheme="minorHAnsi" w:cstheme="minorHAnsi"/>
-        </w:rPr>
-      </w:pPr>
-      <w:r>
-        <w:rPr>
-          <w:rFonts w:asciiTheme="minorHAnsi" w:hAnsiTheme="minorHAnsi" w:cstheme="minorHAnsi"/>
-        </w:rPr>
-        <w:t>line 60 85 75 70 ;</w:t>
-      </w:r>
-    </w:p>
-    <w:p>
-      <w:pPr>
-        <w:pStyle w:val="NormalWeb"/>
-        <w:shd w:val="clear" w:color="auto" w:fill="FFFFFF"/>
-        <w:rPr>
-          <w:rFonts w:asciiTheme="minorHAnsi" w:hAnsiTheme="minorHAnsi" w:cstheme="minorHAnsi"/>
-        </w:rPr>
-      </w:pPr>
-      <w:r>
-        <w:rPr>
-          <w:rFonts w:asciiTheme="minorHAnsi" w:hAnsiTheme="minorHAnsi" w:cstheme="minorHAnsi"/>
-        </w:rPr>
-        <w:t>rectangulo 105 70 15 15 ;</w:t>
-      </w:r>
-    </w:p>
-    <w:p>
-      <w:pPr>
-        <w:pStyle w:val="NormalWeb"/>
-        <w:shd w:val="clear" w:color="auto" w:fill="FFFFFF"/>
-        <w:rPr>
-          <w:rFonts w:asciiTheme="minorHAnsi" w:hAnsiTheme="minorHAnsi" w:cstheme="minorHAnsi"/>
-        </w:rPr>
-      </w:pPr>
-      <w:r>
-        <w:rPr>
-          <w:rFonts w:asciiTheme="minorHAnsi" w:hAnsiTheme="minorHAnsi" w:cstheme="minorHAnsi"/>
-        </w:rPr>
-        <w:t>line 105 70 120 85 ;</w:t>
-      </w:r>
-    </w:p>
-    <w:p>
-      <w:pPr>
-        <w:pStyle w:val="NormalWeb"/>
-        <w:shd w:val="clear" w:color="auto" w:fill="FFFFFF"/>
-        <w:rPr>
-          <w:rFonts w:asciiTheme="minorHAnsi" w:hAnsiTheme="minorHAnsi" w:cstheme="minorHAnsi"/>
-        </w:rPr>
-      </w:pPr>
-      <w:r>
-        <w:rPr>
-          <w:rFonts w:asciiTheme="minorHAnsi" w:hAnsiTheme="minorHAnsi" w:cstheme="minorHAnsi"/>
-        </w:rPr>
-        <w:t>line 105 85 120 70 ;</w:t>
-      </w:r>
-    </w:p>
-    <w:p>
-      <w:pPr>
-        <w:pStyle w:val="NormalWeb"/>
-        <w:shd w:val="clear" w:color="auto" w:fill="FFFFFF"/>
-        <w:rPr>
-          <w:rFonts w:asciiTheme="minorHAnsi" w:hAnsiTheme="minorHAnsi" w:cstheme="minorHAnsi"/>
-        </w:rPr>
-      </w:pPr>
-    </w:p>
-    <w:p>
-      <w:pPr>
-        <w:pStyle w:val="NormalWeb"/>
-        <w:shd w:val="clear" w:color="auto" w:fill="FFFFFF"/>
-        <w:rPr>
-          <w:rFonts w:asciiTheme="minorHAnsi" w:hAnsiTheme="minorHAnsi" w:cstheme="minorHAnsi"/>
-        </w:rPr>
-      </w:pPr>
-    </w:p>
-    <w:p>
-      <w:pPr>
-        <w:pStyle w:val="NormalWeb"/>
-        <w:shd w:val="clear" w:color="auto" w:fill="FFFFFF"/>
-        <w:rPr>
-          <w:rFonts w:asciiTheme="minorHAnsi" w:hAnsiTheme="minorHAnsi" w:cstheme="minorHAnsi"/>
-        </w:rPr>
-      </w:pPr>
-    </w:p>
-    <w:p>
-      <w:pPr>
-        <w:pStyle w:val="NormalWeb"/>
-        <w:shd w:val="clear" w:color="auto" w:fill="FFFFFF"/>
-        <w:rPr>
-          <w:rFonts w:asciiTheme="minorHAnsi" w:hAnsiTheme="minorHAnsi" w:cstheme="minorHAnsi"/>
-        </w:rPr>
-      </w:pPr>
-    </w:p>
-    <w:p>
-      <w:pPr>
-        <w:pStyle w:val="NormalWeb"/>
-        <w:shd w:val="clear" w:color="auto" w:fill="FFFFFF"/>
-        <w:rPr>
-          <w:rFonts w:asciiTheme="minorHAnsi" w:hAnsiTheme="minorHAnsi" w:cstheme="minorHAnsi"/>
-        </w:rPr>
-      </w:pPr>
-    </w:p>
-    <w:p>
-      <w:pPr>
-        <w:pStyle w:val="NormalWeb"/>
-        <w:shd w:val="clear" w:color="auto" w:fill="FFFFFF"/>
-        <w:rPr>
-          <w:rFonts w:asciiTheme="minorHAnsi" w:hAnsiTheme="minorHAnsi" w:cstheme="minorHAnsi"/>
-        </w:rPr>
-      </w:pPr>
-    </w:p>
-    <w:p>
-      <w:pPr>
-        <w:pStyle w:val="NormalWeb"/>
-        <w:shd w:val="clear" w:color="auto" w:fill="FFFFFF"/>
-        <w:rPr>
-          <w:rFonts w:asciiTheme="minorHAnsi" w:hAnsiTheme="minorHAnsi" w:cstheme="minorHAnsi"/>
-        </w:rPr>
-      </w:pPr>
-      <w:r>
-        <w:rPr>
-          <w:rFonts w:asciiTheme="minorHAnsi" w:hAnsiTheme="minorHAnsi" w:cstheme="minorHAnsi"/>
-        </w:rPr>
-        <w:lastRenderedPageBreak/>
-        <w:t>PERSONA</w:t>
-      </w:r>
-    </w:p>
-    <w:p>
-      <w:pPr>
-        <w:pStyle w:val="NormalWeb"/>
-        <w:shd w:val="clear" w:color="auto" w:fill="FFFFFF"/>
-        <w:rPr>
-          <w:rFonts w:asciiTheme="minorHAnsi" w:hAnsiTheme="minorHAnsi" w:cstheme="minorHAnsi"/>
-        </w:rPr>
-      </w:pPr>
-      <w:r>
-        <w:rPr>
-          <w:rFonts w:asciiTheme="minorHAnsi" w:hAnsiTheme="minorHAnsi" w:cstheme="minorHAnsi"/>
-        </w:rPr>
-        <w:t>circulo 18 180 60 ;</w:t>
-      </w:r>
-    </w:p>
-    <w:p>
-      <w:pPr>
-        <w:pStyle w:val="NormalWeb"/>
-        <w:shd w:val="clear" w:color="auto" w:fill="FFFFFF"/>
-        <w:rPr>
-          <w:rFonts w:asciiTheme="minorHAnsi" w:hAnsiTheme="minorHAnsi" w:cstheme="minorHAnsi"/>
-        </w:rPr>
-      </w:pPr>
-      <w:r>
-        <w:rPr>
-          <w:rFonts w:asciiTheme="minorHAnsi" w:hAnsiTheme="minorHAnsi" w:cstheme="minorHAnsi"/>
-        </w:rPr>
-        <w:t>line 190 78 190 100 ;</w:t>
-      </w:r>
-    </w:p>
-    <w:p>
-      <w:pPr>
-        <w:pStyle w:val="NormalWeb"/>
-        <w:shd w:val="clear" w:color="auto" w:fill="FFFFFF"/>
-        <w:rPr>
-          <w:rFonts w:asciiTheme="minorHAnsi" w:hAnsiTheme="minorHAnsi" w:cstheme="minorHAnsi"/>
-        </w:rPr>
-      </w:pPr>
-      <w:r>
-        <w:rPr>
-          <w:rFonts w:asciiTheme="minorHAnsi" w:hAnsiTheme="minorHAnsi" w:cstheme="minorHAnsi"/>
-        </w:rPr>
-        <w:t>line 190 100 180 130 ;</w:t>
-      </w:r>
-    </w:p>
-    <w:p>
-      <w:pPr>
-        <w:pStyle w:val="NormalWeb"/>
-        <w:shd w:val="clear" w:color="auto" w:fill="FFFFFF"/>
-        <w:rPr>
-          <w:rFonts w:asciiTheme="minorHAnsi" w:hAnsiTheme="minorHAnsi" w:cstheme="minorHAnsi"/>
-        </w:rPr>
-      </w:pPr>
-      <w:r>
-        <w:rPr>
-          <w:rFonts w:asciiTheme="minorHAnsi" w:hAnsiTheme="minorHAnsi" w:cstheme="minorHAnsi"/>
-        </w:rPr>
-        <w:t>line 190 100 200 130 ;</w:t>
-      </w:r>
-    </w:p>
-    <w:p>
-      <w:pPr>
-        <w:pStyle w:val="NormalWeb"/>
-        <w:shd w:val="clear" w:color="auto" w:fill="FFFFFF"/>
-        <w:rPr>
-          <w:rFonts w:asciiTheme="minorHAnsi" w:hAnsiTheme="minorHAnsi" w:cstheme="minorHAnsi"/>
-        </w:rPr>
-      </w:pPr>
-      <w:r>
-        <w:rPr>
-          <w:rFonts w:asciiTheme="minorHAnsi" w:hAnsiTheme="minorHAnsi" w:cstheme="minorHAnsi"/>
-        </w:rPr>
-        <w:t>line 190 80 175 100 ;</w:t>
-      </w:r>
-    </w:p>
-    <w:p>
-      <w:pPr>
-        <w:pStyle w:val="NormalWeb"/>
-        <w:shd w:val="clear" w:color="auto" w:fill="FFFFFF"/>
-        <w:rPr>
-          <w:rFonts w:asciiTheme="minorHAnsi" w:hAnsiTheme="minorHAnsi" w:cstheme="minorHAnsi"/>
-        </w:rPr>
-      </w:pPr>
-      <w:r>
-        <w:rPr>
-          <w:rFonts w:asciiTheme="minorHAnsi" w:hAnsiTheme="minorHAnsi" w:cstheme="minorHAnsi"/>
-        </w:rPr>
-        <w:t>line 190 80 205 90 ;</w:t>
-      </w:r>
-    </w:p>
-    <w:p>
-      <w:pPr>
-        <w:pStyle w:val="NormalWeb"/>
-        <w:shd w:val="clear" w:color="auto" w:fill="FFFFFF"/>
-        <w:rPr>
-          <w:rFonts w:asciiTheme="minorHAnsi" w:hAnsiTheme="minorHAnsi" w:cstheme="minorHAnsi"/>
-        </w:rPr>
-      </w:pPr>
-      <w:r>
-        <w:rPr>
-          <w:rFonts w:asciiTheme="minorHAnsi" w:hAnsiTheme="minorHAnsi" w:cstheme="minorHAnsi"/>
-        </w:rPr>
-        <w:t>line 205 90 210 70 ;</w:t>
-      </w:r>
-    </w:p>
-    <w:p>
-      <w:pPr>
-        <w:pStyle w:val="NormalWeb"/>
-        <w:shd w:val="clear" w:color="auto" w:fill="FFFFFF"/>
-        <w:rPr>
-          <w:rFonts w:asciiTheme="minorHAnsi" w:hAnsiTheme="minorHAnsi" w:cstheme="minorHAnsi"/>
-        </w:rPr>
-      </w:pPr>
-      <w:r>
-        <w:rPr>
-          <w:rFonts w:asciiTheme="minorHAnsi" w:hAnsiTheme="minorHAnsi" w:cstheme="minorHAnsi"/>
-        </w:rPr>
-        <w:t xml:space="preserve">CARRO </w:t>
-      </w:r>
-    </w:p>
-    <w:p>
-      <w:pPr>
-        <w:pStyle w:val="NormalWeb"/>
-        <w:shd w:val="clear" w:color="auto" w:fill="FFFFFF"/>
-        <w:rPr>
-          <w:rFonts w:asciiTheme="minorHAnsi" w:hAnsiTheme="minorHAnsi" w:cstheme="minorHAnsi"/>
-        </w:rPr>
-      </w:pPr>
-      <w:r>
-        <w:rPr>
-          <w:rFonts w:asciiTheme="minorHAnsi" w:hAnsiTheme="minorHAnsi" w:cstheme="minorHAnsi"/>
-        </w:rPr>
-        <w:t>circulo 20 300 110 ;</w:t>
-      </w:r>
-    </w:p>
-    <w:p>
-      <w:pPr>
-        <w:pStyle w:val="NormalWeb"/>
-        <w:shd w:val="clear" w:color="auto" w:fill="FFFFFF"/>
-        <w:rPr>
-          <w:rFonts w:asciiTheme="minorHAnsi" w:hAnsiTheme="minorHAnsi" w:cstheme="minorHAnsi"/>
-        </w:rPr>
-      </w:pPr>
-      <w:r>
-        <w:rPr>
-          <w:rFonts w:asciiTheme="minorHAnsi" w:hAnsiTheme="minorHAnsi" w:cstheme="minorHAnsi"/>
-        </w:rPr>
-        <w:t>circulo 10 305 115 ;</w:t>
-      </w:r>
-    </w:p>
-    <w:p>
-      <w:pPr>
-        <w:pStyle w:val="NormalWeb"/>
-        <w:shd w:val="clear" w:color="auto" w:fill="FFFFFF"/>
-        <w:rPr>
-          <w:rFonts w:asciiTheme="minorHAnsi" w:hAnsiTheme="minorHAnsi" w:cstheme="minorHAnsi"/>
-        </w:rPr>
-      </w:pPr>
-      <w:r>
-        <w:rPr>
-          <w:rFonts w:asciiTheme="minorHAnsi" w:hAnsiTheme="minorHAnsi" w:cstheme="minorHAnsi"/>
-        </w:rPr>
-        <w:t>circulo 20 400 110 ;</w:t>
-      </w:r>
-    </w:p>
-    <w:p>
-      <w:pPr>
-        <w:pStyle w:val="NormalWeb"/>
-        <w:shd w:val="clear" w:color="auto" w:fill="FFFFFF"/>
-        <w:rPr>
-          <w:rFonts w:asciiTheme="minorHAnsi" w:hAnsiTheme="minorHAnsi" w:cstheme="minorHAnsi"/>
-        </w:rPr>
-      </w:pPr>
-      <w:r>
-        <w:rPr>
-          <w:rFonts w:asciiTheme="minorHAnsi" w:hAnsiTheme="minorHAnsi" w:cstheme="minorHAnsi"/>
-        </w:rPr>
-        <w:t>circulo 10 405 115 ;</w:t>
-      </w:r>
-    </w:p>
-    <w:p>
-      <w:pPr>
-        <w:pStyle w:val="NormalWeb"/>
-        <w:shd w:val="clear" w:color="auto" w:fill="FFFFFF"/>
-        <w:rPr>
-          <w:rFonts w:asciiTheme="minorHAnsi" w:hAnsiTheme="minorHAnsi" w:cstheme="minorHAnsi"/>
-        </w:rPr>
-      </w:pPr>
-      <w:r>
-        <w:rPr>
-          <w:rFonts w:asciiTheme="minorHAnsi" w:hAnsiTheme="minorHAnsi" w:cstheme="minorHAnsi"/>
-        </w:rPr>
-        <w:t>line 320 120 400 120 ;</w:t>
-      </w:r>
-    </w:p>
-    <w:p>
-      <w:pPr>
-        <w:pStyle w:val="NormalWeb"/>
-        <w:shd w:val="clear" w:color="auto" w:fill="FFFFFF"/>
-        <w:rPr>
-          <w:rFonts w:asciiTheme="minorHAnsi" w:hAnsiTheme="minorHAnsi" w:cstheme="minorHAnsi"/>
-        </w:rPr>
-      </w:pPr>
-      <w:r>
-        <w:rPr>
-          <w:rFonts w:asciiTheme="minorHAnsi" w:hAnsiTheme="minorHAnsi" w:cstheme="minorHAnsi"/>
-        </w:rPr>
-        <w:t>line 280 120 300 120 ;</w:t>
-      </w:r>
-    </w:p>
-    <w:p>
-      <w:pPr>
-        <w:pStyle w:val="NormalWeb"/>
-        <w:shd w:val="clear" w:color="auto" w:fill="FFFFFF"/>
-        <w:rPr>
-          <w:rFonts w:asciiTheme="minorHAnsi" w:hAnsiTheme="minorHAnsi" w:cstheme="minorHAnsi"/>
-        </w:rPr>
-      </w:pPr>
-      <w:r>
-        <w:rPr>
-          <w:rFonts w:asciiTheme="minorHAnsi" w:hAnsiTheme="minorHAnsi" w:cstheme="minorHAnsi"/>
-        </w:rPr>
-        <w:t>line 270 110 280 120 ;</w:t>
-      </w:r>
-    </w:p>
-    <w:p>
-      <w:pPr>
-        <w:pStyle w:val="NormalWeb"/>
-        <w:shd w:val="clear" w:color="auto" w:fill="FFFFFF"/>
-        <w:rPr>
-          <w:rFonts w:asciiTheme="minorHAnsi" w:hAnsiTheme="minorHAnsi" w:cstheme="minorHAnsi"/>
-        </w:rPr>
-      </w:pPr>
-      <w:r>
-        <w:rPr>
-          <w:rFonts w:asciiTheme="minorHAnsi" w:hAnsiTheme="minorHAnsi" w:cstheme="minorHAnsi"/>
-        </w:rPr>
-        <w:t>line 270 110 280 100 ;</w:t>
-      </w:r>
-    </w:p>
-    <w:p>
-      <w:pPr>
-        <w:pStyle w:val="NormalWeb"/>
-        <w:shd w:val="clear" w:color="auto" w:fill="FFFFFF"/>
-        <w:rPr>
-          <w:rFonts w:asciiTheme="minorHAnsi" w:hAnsiTheme="minorHAnsi" w:cstheme="minorHAnsi"/>
-        </w:rPr>
-      </w:pPr>
-      <w:r>
-        <w:rPr>
-          <w:rFonts w:asciiTheme="minorHAnsi" w:hAnsiTheme="minorHAnsi" w:cstheme="minorHAnsi"/>
-        </w:rPr>
-        <w:t>line 270 110 280 110 ;</w:t>
-      </w:r>
-    </w:p>
-    <w:p>
-      <w:pPr>
-        <w:pStyle w:val="NormalWeb"/>
-        <w:shd w:val="clear" w:color="auto" w:fill="FFFFFF"/>
-        <w:rPr>
-          <w:rFonts w:asciiTheme="minorHAnsi" w:hAnsiTheme="minorHAnsi" w:cstheme="minorHAnsi"/>
-        </w:rPr>
-      </w:pPr>
-      <w:r>
-        <w:rPr>
-          <w:rFonts w:asciiTheme="minorHAnsi" w:hAnsiTheme="minorHAnsi" w:cstheme="minorHAnsi"/>
-        </w:rPr>
-        <w:t>line 280 110 290 100 ;</w:t>
-      </w:r>
-    </w:p>
-    <w:p>
-      <w:pPr>
-        <w:pStyle w:val="NormalWeb"/>
-        <w:shd w:val="clear" w:color="auto" w:fill="FFFFFF"/>
-        <w:rPr>
-          <w:rFonts w:asciiTheme="minorHAnsi" w:hAnsiTheme="minorHAnsi" w:cstheme="minorHAnsi"/>
-        </w:rPr>
-      </w:pPr>
-      <w:r>
-        <w:rPr>
-          <w:rFonts w:asciiTheme="minorHAnsi" w:hAnsiTheme="minorHAnsi" w:cstheme="minorHAnsi"/>
-        </w:rPr>
-        <w:t>line 290 100 280 100 ;</w:t>
-      </w:r>
-    </w:p>
-    <w:p>
-      <w:pPr>
-        <w:pStyle w:val="NormalWeb"/>
-        <w:shd w:val="clear" w:color="auto" w:fill="FFFFFF"/>
-        <w:rPr>
-          <w:rFonts w:asciiTheme="minorHAnsi" w:hAnsiTheme="minorHAnsi" w:cstheme="minorHAnsi"/>
-        </w:rPr>
-      </w:pPr>
-      <w:r>
-        <w:rPr>
-          <w:rFonts w:asciiTheme="minorHAnsi" w:hAnsiTheme="minorHAnsi" w:cstheme="minorHAnsi"/>
-        </w:rPr>
-        <w:t>line 280 100 300 95 ;</w:t>
-      </w:r>
-    </w:p>
-    <w:p>
-      <w:pPr>
-        <w:pStyle w:val="NormalWeb"/>
-        <w:shd w:val="clear" w:color="auto" w:fill="FFFFFF"/>
-        <w:rPr>
-          <w:rFonts w:asciiTheme="minorHAnsi" w:hAnsiTheme="minorHAnsi" w:cstheme="minorHAnsi"/>
-        </w:rPr>
-      </w:pPr>
-      <w:r>
-        <w:rPr>
-          <w:rFonts w:asciiTheme="minorHAnsi" w:hAnsiTheme="minorHAnsi" w:cstheme="minorHAnsi"/>
-        </w:rPr>
-        <w:t>line 300 95 320 95 ;</w:t>
-      </w:r>
-    </w:p>
-    <w:p>
-      <w:pPr>
-        <w:pStyle w:val="NormalWeb"/>
-        <w:shd w:val="clear" w:color="auto" w:fill="FFFFFF"/>
-        <w:rPr>
-          <w:rFonts w:asciiTheme="minorHAnsi" w:hAnsiTheme="minorHAnsi" w:cstheme="minorHAnsi"/>
-        </w:rPr>
-      </w:pPr>
-      <w:r>
-        <w:rPr>
-          <w:rFonts w:asciiTheme="minorHAnsi" w:hAnsiTheme="minorHAnsi" w:cstheme="minorHAnsi"/>
-        </w:rPr>
-        <w:t>line 320 95 335 85 ;</w:t>
-      </w:r>
-    </w:p>
-    <w:p>
-      <w:pPr>
-        <w:pStyle w:val="NormalWeb"/>
-        <w:shd w:val="clear" w:color="auto" w:fill="FFFFFF"/>
-        <w:rPr>
-          <w:rFonts w:asciiTheme="minorHAnsi" w:hAnsiTheme="minorHAnsi" w:cstheme="minorHAnsi"/>
-        </w:rPr>
-      </w:pPr>
-      <w:r>
-        <w:rPr>
-          <w:rFonts w:asciiTheme="minorHAnsi" w:hAnsiTheme="minorHAnsi" w:cstheme="minorHAnsi"/>
-        </w:rPr>
-        <w:lastRenderedPageBreak/>
-        <w:t>line 335 85 355 77 ;</w:t>
-      </w:r>
-    </w:p>
-    <w:p>
-      <w:pPr>
-        <w:pStyle w:val="NormalWeb"/>
-        <w:shd w:val="clear" w:color="auto" w:fill="FFFFFF"/>
-        <w:rPr>
-          <w:rFonts w:asciiTheme="minorHAnsi" w:hAnsiTheme="minorHAnsi" w:cstheme="minorHAnsi"/>
-        </w:rPr>
-      </w:pPr>
-      <w:r>
-        <w:rPr>
-          <w:rFonts w:asciiTheme="minorHAnsi" w:hAnsiTheme="minorHAnsi" w:cstheme="minorHAnsi"/>
-        </w:rPr>
-        <w:t>line 355 77 400 77 ;</w:t>
-      </w:r>
-    </w:p>
-    <w:p>
-      <w:pPr>
-        <w:pStyle w:val="NormalWeb"/>
-        <w:shd w:val="clear" w:color="auto" w:fill="FFFFFF"/>
-        <w:rPr>
-          <w:rFonts w:asciiTheme="minorHAnsi" w:hAnsiTheme="minorHAnsi" w:cstheme="minorHAnsi"/>
-        </w:rPr>
-      </w:pPr>
-      <w:r>
-        <w:rPr>
-          <w:rFonts w:asciiTheme="minorHAnsi" w:hAnsiTheme="minorHAnsi" w:cstheme="minorHAnsi"/>
-        </w:rPr>
-        <w:t>line 400 77 435 95 ;</w:t>
-      </w:r>
-    </w:p>
-    <w:p>
-      <w:pPr>
-        <w:pStyle w:val="NormalWeb"/>
-        <w:shd w:val="clear" w:color="auto" w:fill="FFFFFF"/>
-        <w:rPr>
-          <w:rFonts w:asciiTheme="minorHAnsi" w:hAnsiTheme="minorHAnsi" w:cstheme="minorHAnsi"/>
-        </w:rPr>
-      </w:pPr>
-      <w:r>
-        <w:rPr>
-          <w:rFonts w:asciiTheme="minorHAnsi" w:hAnsiTheme="minorHAnsi" w:cstheme="minorHAnsi"/>
-        </w:rPr>
-        <w:t>line 435 95 440 105 ;</w:t>
-      </w:r>
-    </w:p>
-    <w:p>
-      <w:pPr>
-        <w:pStyle w:val="NormalWeb"/>
-        <w:shd w:val="clear" w:color="auto" w:fill="FFFFFF"/>
-        <w:rPr>
-          <w:rFonts w:asciiTheme="minorHAnsi" w:hAnsiTheme="minorHAnsi" w:cstheme="minorHAnsi"/>
-        </w:rPr>
-      </w:pPr>
-      <w:r>
-        <w:rPr>
-          <w:rFonts w:asciiTheme="minorHAnsi" w:hAnsiTheme="minorHAnsi" w:cstheme="minorHAnsi"/>
-        </w:rPr>
-        <w:t>line 440 105 440 115 ;</w:t>
-      </w:r>
-    </w:p>
-    <w:p>
-      <w:pPr>
-        <w:pStyle w:val="NormalWeb"/>
-        <w:shd w:val="clear" w:color="auto" w:fill="FFFFFF"/>
-        <w:rPr>
-          <w:rFonts w:asciiTheme="minorHAnsi" w:hAnsiTheme="minorHAnsi" w:cstheme="minorHAnsi"/>
-        </w:rPr>
-      </w:pPr>
-      <w:r>
-        <w:rPr>
-          <w:rFonts w:asciiTheme="minorHAnsi" w:hAnsiTheme="minorHAnsi" w:cstheme="minorHAnsi"/>
-        </w:rPr>
-        <w:t>line 420 118 440 115 ;</w:t>
-      </w:r>
-    </w:p>
-    <w:p>
-      <w:pPr>
-        <w:pStyle w:val="NormalWeb"/>
-        <w:shd w:val="clear" w:color="auto" w:fill="FFFFFF"/>
-        <w:rPr>
-          <w:rFonts w:asciiTheme="minorHAnsi" w:hAnsiTheme="minorHAnsi" w:cstheme="minorHAnsi"/>
-        </w:rPr>
-      </w:pPr>
-      <w:r>
-        <w:rPr>
-          <w:rFonts w:asciiTheme="minorHAnsi" w:hAnsiTheme="minorHAnsi" w:cstheme="minorHAnsi"/>
-        </w:rPr>
-        <w:t>line 335 95 415 95 ;</w:t>
-      </w:r>
-    </w:p>
-    <w:p>
-      <w:pPr>
-        <w:pStyle w:val="NormalWeb"/>
-        <w:shd w:val="clear" w:color="auto" w:fill="FFFFFF"/>
-        <w:rPr>
-          <w:rFonts w:asciiTheme="minorHAnsi" w:hAnsiTheme="minorHAnsi" w:cstheme="minorHAnsi"/>
-        </w:rPr>
-      </w:pPr>
-      <w:r>
-        <w:rPr>
-          <w:rFonts w:asciiTheme="minorHAnsi" w:hAnsiTheme="minorHAnsi" w:cstheme="minorHAnsi"/>
-        </w:rPr>
-        <w:t>line 335 95 355 85 ;</w:t>
-      </w:r>
-    </w:p>
-    <w:p>
-      <w:pPr>
-        <w:pStyle w:val="NormalWeb"/>
-        <w:shd w:val="clear" w:color="auto" w:fill="FFFFFF"/>
-        <w:rPr>
-          <w:rFonts w:asciiTheme="minorHAnsi" w:hAnsiTheme="minorHAnsi" w:cstheme="minorHAnsi"/>
-        </w:rPr>
-      </w:pPr>
-      <w:r>
-        <w:rPr>
-          <w:rFonts w:asciiTheme="minorHAnsi" w:hAnsiTheme="minorHAnsi" w:cstheme="minorHAnsi"/>
-        </w:rPr>
-        <w:t>line 355 85 355 95 ;</w:t>
-      </w:r>
-    </w:p>
-    <w:p>
-      <w:pPr>
-        <w:pStyle w:val="NormalWeb"/>
-        <w:shd w:val="clear" w:color="auto" w:fill="FFFFFF"/>
-        <w:rPr>
-          <w:rFonts w:asciiTheme="minorHAnsi" w:hAnsiTheme="minorHAnsi" w:cstheme="minorHAnsi"/>
-        </w:rPr>
-      </w:pPr>
-      <w:r>
-        <w:rPr>
-          <w:rFonts w:asciiTheme="minorHAnsi" w:hAnsiTheme="minorHAnsi" w:cstheme="minorHAnsi"/>
-        </w:rPr>
-        <w:t>line 355 85 395 85 ;</w:t>
-      </w:r>
-    </w:p>
-    <w:p>
-      <w:pPr>
-        <w:pStyle w:val="NormalWeb"/>
-        <w:shd w:val="clear" w:color="auto" w:fill="FFFFFF"/>
-        <w:rPr>
-          <w:rFonts w:asciiTheme="minorHAnsi" w:hAnsiTheme="minorHAnsi" w:cstheme="minorHAnsi"/>
-        </w:rPr>
-      </w:pPr>
-      <w:r>
-        <w:rPr>
-          <w:rFonts w:asciiTheme="minorHAnsi" w:hAnsiTheme="minorHAnsi" w:cstheme="minorHAnsi"/>
-        </w:rPr>
-        <w:t>line 395 85 415 95 ;</w:t>
-      </w:r>
-    </w:p>
-    <w:p>
-      <w:pPr>
-        <w:pStyle w:val="NormalWeb"/>
-        <w:shd w:val="clear" w:color="auto" w:fill="FFFFFF"/>
-        <w:rPr>
-          <w:rFonts w:asciiTheme="minorHAnsi" w:hAnsiTheme="minorHAnsi" w:cstheme="minorHAnsi"/>
-        </w:rPr>
-      </w:pPr>
-      <w:r>
-        <w:rPr>
-          <w:rFonts w:asciiTheme="minorHAnsi" w:hAnsiTheme="minorHAnsi" w:cstheme="minorHAnsi"/>
-        </w:rPr>
-        <w:t>line 395 85 395 95 ;</w:t>
-      </w:r>
-    </w:p>
-    <w:p>
-      <w:pPr>
-        <w:pStyle w:val="NormalWeb"/>
-        <w:shd w:val="clear" w:color="auto" w:fill="FFFFFF"/>
-        <w:jc w:val="center"/>
-      </w:pPr>
       <w:r>
         <w:rPr>
           <w:noProof/>
         </w:rPr>
         <w:drawing>
-          <wp:inline distT="0" distB="0" distL="0" distR="0">
-            <wp:extent cx="4342585" cy="2406650"/>
-            <wp:effectExtent l="0" t="0" r="1270" b="0"/>
-            <wp:docPr id="3" name="Imagen 3"/>
+          <wp:inline distT="0" distB="0" distL="0" distR="0" wp14:anchorId="7A25E16E" wp14:editId="1A4636C5">
+            <wp:extent cx="3592286" cy="2993571"/>
+            <wp:effectExtent l="0" t="0" r="1905" b="3810"/>
+            <wp:docPr id="6" name="Imagen 6"/>
             <wp:cNvGraphicFramePr>
               <a:graphicFrameLocks xmlns:a="http://schemas.openxmlformats.org/drawingml/2006/main" noChangeAspect="1"/>
             </wp:cNvGraphicFramePr>
@@ -2133,7 +1216,7 @@
               <a:graphicData uri="http://schemas.openxmlformats.org/drawingml/2006/picture">
                 <pic:pic xmlns:pic="http://schemas.openxmlformats.org/drawingml/2006/picture">
                   <pic:nvPicPr>
-                    <pic:cNvPr id="3" name="Captura de pantalla 2020-02-24 a la(s) 22.42.15.png"/>
+                    <pic:cNvPr id="6" name="Captura de pantalla 2020-03-09 a la(s) 22.01.00.png"/>
                     <pic:cNvPicPr/>
                   </pic:nvPicPr>
                   <pic:blipFill>
@@ -2151,7 +1234,276 @@
                   <pic:spPr>
                     <a:xfrm>
                       <a:off x="0" y="0"/>
-                      <a:ext cx="4374353" cy="2424256"/>
+                      <a:ext cx="3634760" cy="3028966"/>
+                    </a:xfrm>
+                    <a:prstGeom prst="rect">
+                      <a:avLst/>
+                    </a:prstGeom>
+                  </pic:spPr>
+                </pic:pic>
+              </a:graphicData>
+            </a:graphic>
+          </wp:inline>
+        </w:drawing>
+      </w:r>
+    </w:p>
+    <w:p>
+      <w:pPr>
+        <w:jc w:val="center"/>
+      </w:pPr>
+    </w:p>
+    <w:p>
+      <w:pPr>
+        <w:jc w:val="center"/>
+      </w:pPr>
+      <w:r>
+        <w:rPr>
+          <w:noProof/>
+        </w:rPr>
+        <w:drawing>
+          <wp:inline distT="0" distB="0" distL="0" distR="0">
+            <wp:extent cx="4374193" cy="1879250"/>
+            <wp:effectExtent l="0" t="0" r="0" b="635"/>
+            <wp:docPr id="7" name="Imagen 7"/>
+            <wp:cNvGraphicFramePr>
+              <a:graphicFrameLocks xmlns:a="http://schemas.openxmlformats.org/drawingml/2006/main" noChangeAspect="1"/>
+            </wp:cNvGraphicFramePr>
+            <a:graphic xmlns:a="http://schemas.openxmlformats.org/drawingml/2006/main">
+              <a:graphicData uri="http://schemas.openxmlformats.org/drawingml/2006/picture">
+                <pic:pic xmlns:pic="http://schemas.openxmlformats.org/drawingml/2006/picture">
+                  <pic:nvPicPr>
+                    <pic:cNvPr id="7" name="Captura de pantalla 2020-03-09 a la(s) 22.01.40.png"/>
+                    <pic:cNvPicPr/>
+                  </pic:nvPicPr>
+                  <pic:blipFill>
+                    <a:blip r:embed="rId12">
+                      <a:extLst>
+                        <a:ext uri="{28A0092B-C50C-407E-A947-70E740481C1C}">
+                          <a14:useLocalDpi xmlns:a14="http://schemas.microsoft.com/office/drawing/2010/main" val="0"/>
+                        </a:ext>
+                      </a:extLst>
+                    </a:blip>
+                    <a:stretch>
+                      <a:fillRect/>
+                    </a:stretch>
+                  </pic:blipFill>
+                  <pic:spPr>
+                    <a:xfrm>
+                      <a:off x="0" y="0"/>
+                      <a:ext cx="4383700" cy="1883335"/>
+                    </a:xfrm>
+                    <a:prstGeom prst="rect">
+                      <a:avLst/>
+                    </a:prstGeom>
+                  </pic:spPr>
+                </pic:pic>
+              </a:graphicData>
+            </a:graphic>
+          </wp:inline>
+        </w:drawing>
+      </w:r>
+    </w:p>
+    <w:p>
+      <w:pPr>
+        <w:jc w:val="center"/>
+      </w:pPr>
+    </w:p>
+    <w:p>
+      <w:r>
+        <w:lastRenderedPageBreak/>
+        <w:t xml:space="preserve">Funciones install, update y </w:t>
+      </w:r>
+      <w:r>
+        <w:t>LookupTable</w:t>
+      </w:r>
+    </w:p>
+    <w:p/>
+    <w:p>
+      <w:pPr>
+        <w:jc w:val="center"/>
+      </w:pPr>
+      <w:r>
+        <w:rPr>
+          <w:noProof/>
+        </w:rPr>
+        <w:drawing>
+          <wp:inline distT="0" distB="0" distL="0" distR="0">
+            <wp:extent cx="3844212" cy="4191313"/>
+            <wp:effectExtent l="0" t="0" r="4445" b="0"/>
+            <wp:docPr id="8" name="Imagen 8"/>
+            <wp:cNvGraphicFramePr>
+              <a:graphicFrameLocks xmlns:a="http://schemas.openxmlformats.org/drawingml/2006/main" noChangeAspect="1"/>
+            </wp:cNvGraphicFramePr>
+            <a:graphic xmlns:a="http://schemas.openxmlformats.org/drawingml/2006/main">
+              <a:graphicData uri="http://schemas.openxmlformats.org/drawingml/2006/picture">
+                <pic:pic xmlns:pic="http://schemas.openxmlformats.org/drawingml/2006/picture">
+                  <pic:nvPicPr>
+                    <pic:cNvPr id="8" name="Captura de pantalla 2020-03-09 a la(s) 22.02.35.png"/>
+                    <pic:cNvPicPr/>
+                  </pic:nvPicPr>
+                  <pic:blipFill>
+                    <a:blip r:embed="rId13">
+                      <a:extLst>
+                        <a:ext uri="{28A0092B-C50C-407E-A947-70E740481C1C}">
+                          <a14:useLocalDpi xmlns:a14="http://schemas.microsoft.com/office/drawing/2010/main" val="0"/>
+                        </a:ext>
+                      </a:extLst>
+                    </a:blip>
+                    <a:stretch>
+                      <a:fillRect/>
+                    </a:stretch>
+                  </pic:blipFill>
+                  <pic:spPr>
+                    <a:xfrm>
+                      <a:off x="0" y="0"/>
+                      <a:ext cx="3866393" cy="4215497"/>
+                    </a:xfrm>
+                    <a:prstGeom prst="rect">
+                      <a:avLst/>
+                    </a:prstGeom>
+                  </pic:spPr>
+                </pic:pic>
+              </a:graphicData>
+            </a:graphic>
+          </wp:inline>
+        </w:drawing>
+      </w:r>
+    </w:p>
+    <w:p/>
+    <w:p/>
+    <w:p>
+      <w:r>
+        <w:t>En la léxica agregamos la parte de una variable, que en est</w:t>
+      </w:r>
+      <w:r>
+        <w:t xml:space="preserve">e caso se escribio con la </w:t>
+      </w:r>
+      <w:r>
+        <w:t>posibilidad de que el nombre de una variable sea una cadena seguida de un dígito.</w:t>
+      </w:r>
+    </w:p>
+    <w:p/>
+    <w:p>
+      <w:pPr>
+        <w:jc w:val="center"/>
+      </w:pPr>
+      <w:r>
+        <w:rPr>
+          <w:noProof/>
+        </w:rPr>
+        <w:drawing>
+          <wp:inline distT="0" distB="0" distL="0" distR="0">
+            <wp:extent cx="4142792" cy="2354520"/>
+            <wp:effectExtent l="0" t="0" r="0" b="0"/>
+            <wp:docPr id="9" name="Imagen 9"/>
+            <wp:cNvGraphicFramePr>
+              <a:graphicFrameLocks xmlns:a="http://schemas.openxmlformats.org/drawingml/2006/main" noChangeAspect="1"/>
+            </wp:cNvGraphicFramePr>
+            <a:graphic xmlns:a="http://schemas.openxmlformats.org/drawingml/2006/main">
+              <a:graphicData uri="http://schemas.openxmlformats.org/drawingml/2006/picture">
+                <pic:pic xmlns:pic="http://schemas.openxmlformats.org/drawingml/2006/picture">
+                  <pic:nvPicPr>
+                    <pic:cNvPr id="9" name="Captura de pantalla 2020-03-09 a la(s) 22.03.48.png"/>
+                    <pic:cNvPicPr/>
+                  </pic:nvPicPr>
+                  <pic:blipFill>
+                    <a:blip r:embed="rId14">
+                      <a:extLst>
+                        <a:ext uri="{28A0092B-C50C-407E-A947-70E740481C1C}">
+                          <a14:useLocalDpi xmlns:a14="http://schemas.microsoft.com/office/drawing/2010/main" val="0"/>
+                        </a:ext>
+                      </a:extLst>
+                    </a:blip>
+                    <a:stretch>
+                      <a:fillRect/>
+                    </a:stretch>
+                  </pic:blipFill>
+                  <pic:spPr>
+                    <a:xfrm>
+                      <a:off x="0" y="0"/>
+                      <a:ext cx="4150833" cy="2359090"/>
+                    </a:xfrm>
+                    <a:prstGeom prst="rect">
+                      <a:avLst/>
+                    </a:prstGeom>
+                  </pic:spPr>
+                </pic:pic>
+              </a:graphicData>
+            </a:graphic>
+          </wp:inline>
+        </w:drawing>
+      </w:r>
+    </w:p>
+    <w:p>
+      <w:pPr>
+        <w:jc w:val="center"/>
+      </w:pPr>
+    </w:p>
+    <w:p>
+      <w:pPr>
+        <w:pStyle w:val="Ttulo1"/>
+      </w:pPr>
+      <w:r>
+        <w:lastRenderedPageBreak/>
+        <w:t>RESULTADOS</w:t>
+      </w:r>
+    </w:p>
+    <w:p>
+      <w:pPr>
+        <w:pStyle w:val="Ttulo1"/>
+        <w:rPr>
+          <w:rFonts w:asciiTheme="minorHAnsi" w:eastAsiaTheme="minorHAnsi" w:hAnsiTheme="minorHAnsi" w:cstheme="minorBidi"/>
+          <w:color w:val="auto"/>
+          <w:sz w:val="24"/>
+          <w:szCs w:val="24"/>
+        </w:rPr>
+      </w:pPr>
+      <w:r>
+        <w:rPr>
+          <w:rFonts w:asciiTheme="minorHAnsi" w:eastAsiaTheme="minorHAnsi" w:hAnsiTheme="minorHAnsi" w:cstheme="minorBidi"/>
+          <w:color w:val="auto"/>
+          <w:sz w:val="24"/>
+          <w:szCs w:val="24"/>
+        </w:rPr>
+        <w:t>Para probar, se almacenaran dos variables: num1 y num2, con los valores 1+1i y 1-1i respectivamente. Y realizaremos todas las operaciones posibles:</w:t>
+      </w:r>
+    </w:p>
+    <w:p>
+      <w:r>
+        <w:rPr>
+          <w:noProof/>
+        </w:rPr>
+        <w:drawing>
+          <wp:inline distT="0" distB="0" distL="0" distR="0">
+            <wp:extent cx="5612130" cy="3244215"/>
+            <wp:effectExtent l="0" t="0" r="1270" b="0"/>
+            <wp:docPr id="10" name="Imagen 10"/>
+            <wp:cNvGraphicFramePr>
+              <a:graphicFrameLocks xmlns:a="http://schemas.openxmlformats.org/drawingml/2006/main" noChangeAspect="1"/>
+            </wp:cNvGraphicFramePr>
+            <a:graphic xmlns:a="http://schemas.openxmlformats.org/drawingml/2006/main">
+              <a:graphicData uri="http://schemas.openxmlformats.org/drawingml/2006/picture">
+                <pic:pic xmlns:pic="http://schemas.openxmlformats.org/drawingml/2006/picture">
+                  <pic:nvPicPr>
+                    <pic:cNvPr id="10" name="Captura de pantalla 2020-03-09 a la(s) 22.05.51.png"/>
+                    <pic:cNvPicPr/>
+                  </pic:nvPicPr>
+                  <pic:blipFill>
+                    <a:blip r:embed="rId15">
+                      <a:extLst>
+                        <a:ext uri="{28A0092B-C50C-407E-A947-70E740481C1C}">
+                          <a14:useLocalDpi xmlns:a14="http://schemas.microsoft.com/office/drawing/2010/main" val="0"/>
+                        </a:ext>
+                      </a:extLst>
+                    </a:blip>
+                    <a:stretch>
+                      <a:fillRect/>
+                    </a:stretch>
+                  </pic:blipFill>
+                  <pic:spPr>
+                    <a:xfrm>
+                      <a:off x="0" y="0"/>
+                      <a:ext cx="5612130" cy="3244215"/>
                     </a:xfrm>
                     <a:prstGeom prst="rect">
                       <a:avLst/>
@@ -2172,14 +1524,16 @@
         <w:t>CONCLUSION</w:t>
       </w:r>
     </w:p>
+    <w:p/>
     <w:p>
+      <w:r>
+        <w:t>El desarrollo de esta practica tuvo como reto la creacion de esa tabla de simbolos y los metodos para poder almacenar en el las variables con sus respectivos valores, o bien, buscar y conseguir la existencia de los datos almacenados</w:t>
+      </w:r>
+      <w:r>
+        <w:t>.</w:t>
+      </w:r>
       <w:bookmarkStart w:id="0" w:name="_GoBack"/>
       <w:bookmarkEnd w:id="0"/>
-    </w:p>
-    <w:p>
-      <w:r>
-        <w:t>Esta practica me gusto, ya que fue mas didactica, usamos algo grafico que puede resultar mas impresionante que un programa desarrollado en consola. Y aun asi necesitamos el analizador sintanctica y lexico para lograrlo.</w:t>
-      </w:r>
     </w:p>
     <w:sectPr>
       <w:pgSz w:w="12240" w:h="15840"/>
@@ -2807,6 +2161,7 @@
   <w:rsids>
     <w:rsidRoot w:val="00AA14DD"/>
     <w:rsid w:val="00155573"/>
+    <w:rsid w:val="00996F23"/>
     <w:rsid w:val="00A817AD"/>
     <w:rsid w:val="00AA14DD"/>
     <w:rsid w:val="00C03A85"/>
@@ -3569,7 +2924,7 @@
 
 <file path=customXml/item1.xml><?xml version="1.0" encoding="utf-8"?>
 <CoverPageProperties xmlns="http://schemas.microsoft.com/office/2006/coverPageProps">
-  <PublishDate>2020-02-25T00:00:00</PublishDate>
+  <PublishDate>10 de MARZO de 2020</PublishDate>
   <Abstract/>
   <CompanyAddress/>
   <CompanyPhone/>

--- a/Practica3/Reporte3.docx
+++ b/Practica3/Reporte3.docx
@@ -445,7 +445,17 @@
                                         <w:szCs w:val="28"/>
                                         <w:lang w:val="es-ES"/>
                                       </w:rPr>
-                                      <w:t>10</w:t>
+                                      <w:t>1</w:t>
+                                    </w:r>
+                                    <w:r>
+                                      <w:rPr>
+                                        <w:caps/>
+                                        <w:color w:val="4472C4" w:themeColor="accent1"/>
+                                        <w:sz w:val="28"/>
+                                        <w:szCs w:val="28"/>
+                                        <w:lang w:val="es-ES"/>
+                                      </w:rPr>
+                                      <w:t>7</w:t>
                                     </w:r>
                                     <w:r>
                                       <w:rPr>
@@ -722,7 +732,17 @@
                                   <w:szCs w:val="28"/>
                                   <w:lang w:val="es-ES"/>
                                 </w:rPr>
-                                <w:t>10</w:t>
+                                <w:t>1</w:t>
+                              </w:r>
+                              <w:r>
+                                <w:rPr>
+                                  <w:caps/>
+                                  <w:color w:val="4472C4" w:themeColor="accent1"/>
+                                  <w:sz w:val="28"/>
+                                  <w:szCs w:val="28"/>
+                                  <w:lang w:val="es-ES"/>
+                                </w:rPr>
+                                <w:t>7</w:t>
                               </w:r>
                               <w:r>
                                 <w:rPr>
@@ -1532,8 +1552,6 @@
       <w:r>
         <w:t>.</w:t>
       </w:r>
-      <w:bookmarkStart w:id="0" w:name="_GoBack"/>
-      <w:bookmarkEnd w:id="0"/>
     </w:p>
     <w:sectPr>
       <w:pgSz w:w="12240" w:h="15840"/>
@@ -2165,6 +2183,7 @@
     <w:rsid w:val="00A817AD"/>
     <w:rsid w:val="00AA14DD"/>
     <w:rsid w:val="00C03A85"/>
+    <w:rsid w:val="00EF434D"/>
   </w:rsids>
   <m:mathPr>
     <m:mathFont m:val="Cambria Math"/>
@@ -2924,7 +2943,7 @@
 
 <file path=customXml/item1.xml><?xml version="1.0" encoding="utf-8"?>
 <CoverPageProperties xmlns="http://schemas.microsoft.com/office/2006/coverPageProps">
-  <PublishDate>10 de MARZO de 2020</PublishDate>
+  <PublishDate>17 de MARZO de 2020</PublishDate>
   <Abstract/>
   <CompanyAddress/>
   <CompanyPhone/>
